--- a/Apresentação.docx
+++ b/Apresentação.docx
@@ -43,6 +43,28 @@
       <w:pPr>
         <w:ind w:firstLine="0"/>
       </w:pPr>
+      <w:bookmarkStart w:id="0" w:name="_GoBack"/>
+      <w:bookmarkEnd w:id="0"/>
+    </w:p>
+    <w:p>
+      <w:pPr>
+        <w:ind w:firstLine="0"/>
+      </w:pPr>
+    </w:p>
+    <w:p>
+      <w:pPr>
+        <w:ind w:firstLine="0"/>
+      </w:pPr>
+    </w:p>
+    <w:p>
+      <w:pPr>
+        <w:ind w:firstLine="0"/>
+      </w:pPr>
+    </w:p>
+    <w:p>
+      <w:pPr>
+        <w:ind w:firstLine="0"/>
+      </w:pPr>
     </w:p>
     <w:p>
       <w:pPr>
@@ -206,8 +228,6 @@
         </w:rPr>
         <w:t>Período: Tarde</w:t>
       </w:r>
-      <w:bookmarkStart w:id="0" w:name="_GoBack"/>
-      <w:bookmarkEnd w:id="0"/>
     </w:p>
     <w:p>
       <w:pPr>
@@ -269,47 +289,6 @@
         <w:u w:val="single"/>
       </w:rPr>
     </w:pPr>
-    <w:r>
-      <w:rPr>
-        <w:rFonts w:asciiTheme="majorHAnsi" w:hAnsiTheme="majorHAnsi" w:eastAsiaTheme="majorEastAsia" w:cstheme="majorBidi"/>
-        <w:sz w:val="28"/>
-        <w:szCs w:val="28"/>
-        <w:lang w:val="pt-BR"/>
-      </w:rPr>
-      <w:t xml:space="preserve"> </w:t>
-    </w:r>
-    <w:r>
-      <w:rPr>
-        <w:rFonts w:eastAsiaTheme="minorEastAsia"/>
-      </w:rPr>
-      <w:fldChar w:fldCharType="begin"/>
-    </w:r>
-    <w:r>
-      <w:instrText xml:space="preserve">PAGE    \* MERGEFORMAT</w:instrText>
-    </w:r>
-    <w:r>
-      <w:rPr>
-        <w:rFonts w:eastAsiaTheme="minorEastAsia"/>
-      </w:rPr>
-      <w:fldChar w:fldCharType="separate"/>
-    </w:r>
-    <w:r>
-      <w:rPr>
-        <w:rFonts w:asciiTheme="majorHAnsi" w:hAnsiTheme="majorHAnsi" w:eastAsiaTheme="majorEastAsia" w:cstheme="majorBidi"/>
-        <w:sz w:val="28"/>
-        <w:szCs w:val="28"/>
-        <w:lang w:val="pt-BR"/>
-      </w:rPr>
-      <w:t>8</w:t>
-    </w:r>
-    <w:r>
-      <w:rPr>
-        <w:rFonts w:asciiTheme="majorHAnsi" w:hAnsiTheme="majorHAnsi" w:eastAsiaTheme="majorEastAsia" w:cstheme="majorBidi"/>
-        <w:sz w:val="28"/>
-        <w:szCs w:val="28"/>
-      </w:rPr>
-      <w:fldChar w:fldCharType="end"/>
-    </w:r>
     <w:r>
       <w:rPr>
         <w:rFonts w:asciiTheme="majorHAnsi" w:hAnsiTheme="majorHAnsi" w:eastAsiaTheme="majorEastAsia" w:cstheme="majorBidi"/>
@@ -444,7 +423,7 @@
     <w:lsdException w:uiPriority="99" w:name="Normal Indent"/>
     <w:lsdException w:uiPriority="99" w:name="footnote text"/>
     <w:lsdException w:uiPriority="99" w:name="annotation text"/>
-    <w:lsdException w:uiPriority="99" w:semiHidden="0" w:name="header"/>
+    <w:lsdException w:qFormat="1" w:uiPriority="99" w:semiHidden="0" w:name="header"/>
     <w:lsdException w:uiPriority="99" w:semiHidden="0" w:name="footer"/>
     <w:lsdException w:uiPriority="99" w:name="index heading"/>
     <w:lsdException w:qFormat="1" w:uiPriority="35" w:name="caption"/>
@@ -661,6 +640,7 @@
     <w:basedOn w:val="1"/>
     <w:link w:val="14"/>
     <w:unhideWhenUsed/>
+    <w:qFormat/>
     <w:uiPriority w:val="99"/>
     <w:pPr>
       <w:tabs>
@@ -704,6 +684,7 @@
     <w:name w:val="Título 1 Char"/>
     <w:basedOn w:val="4"/>
     <w:link w:val="2"/>
+    <w:qFormat/>
     <w:uiPriority w:val="9"/>
     <w:rPr>
       <w:rFonts w:asciiTheme="majorHAnsi" w:hAnsiTheme="majorHAnsi" w:eastAsiaTheme="majorEastAsia" w:cstheme="majorBidi"/>
@@ -716,6 +697,7 @@
     <w:name w:val="Títuloo Char"/>
     <w:basedOn w:val="4"/>
     <w:link w:val="9"/>
+    <w:qFormat/>
     <w:uiPriority w:val="0"/>
     <w:rPr>
       <w:rFonts w:asciiTheme="majorHAnsi" w:hAnsiTheme="majorHAnsi"/>
@@ -726,6 +708,7 @@
     <w:name w:val="Título Char"/>
     <w:basedOn w:val="4"/>
     <w:link w:val="8"/>
+    <w:qFormat/>
     <w:uiPriority w:val="10"/>
     <w:rPr>
       <w:rFonts w:asciiTheme="majorHAnsi" w:hAnsiTheme="majorHAnsi" w:eastAsiaTheme="majorEastAsia" w:cstheme="majorBidi"/>
@@ -739,6 +722,7 @@
     <w:name w:val="Título 2 Char"/>
     <w:basedOn w:val="4"/>
     <w:link w:val="3"/>
+    <w:qFormat/>
     <w:uiPriority w:val="9"/>
     <w:rPr>
       <w:rFonts w:asciiTheme="majorHAnsi" w:hAnsiTheme="majorHAnsi" w:eastAsiaTheme="majorEastAsia" w:cstheme="majorBidi"/>
@@ -751,12 +735,14 @@
     <w:name w:val="Cabeçalho Char"/>
     <w:basedOn w:val="4"/>
     <w:link w:val="7"/>
+    <w:qFormat/>
     <w:uiPriority w:val="99"/>
   </w:style>
   <w:style w:type="character" w:customStyle="1" w:styleId="15">
     <w:name w:val="Rodapé Char"/>
     <w:basedOn w:val="4"/>
     <w:link w:val="6"/>
+    <w:qFormat/>
     <w:uiPriority w:val="99"/>
   </w:style>
 </w:styles>

--- a/Apresentação.docx
+++ b/Apresentação.docx
@@ -43,8 +43,6 @@
       <w:pPr>
         <w:ind w:firstLine="0"/>
       </w:pPr>
-      <w:bookmarkStart w:id="0" w:name="_GoBack"/>
-      <w:bookmarkEnd w:id="0"/>
     </w:p>
     <w:p>
       <w:pPr>
@@ -334,37 +332,6 @@
       <w:pStyle w:val="7"/>
       <w:jc w:val="right"/>
       <w:rPr>
-        <w:color w:val="595959" w:themeColor="text1" w:themeTint="A6"/>
-        <w14:textFill>
-          <w14:solidFill>
-            <w14:schemeClr w14:val="tx1">
-              <w14:lumMod w14:val="65000"/>
-              <w14:lumOff w14:val="35000"/>
-            </w14:schemeClr>
-          </w14:solidFill>
-        </w14:textFill>
-      </w:rPr>
-    </w:pPr>
-    <w:r>
-      <w:rPr>
-        <w:color w:val="595959" w:themeColor="text1" w:themeTint="A6"/>
-        <w14:textFill>
-          <w14:solidFill>
-            <w14:schemeClr w14:val="tx1">
-              <w14:lumMod w14:val="65000"/>
-              <w14:lumOff w14:val="35000"/>
-            </w14:schemeClr>
-          </w14:solidFill>
-        </w14:textFill>
-      </w:rPr>
-      <w:t>Meu Trabalho-Por Dumilde Paulo</w:t>
-    </w:r>
-  </w:p>
-  <w:p>
-    <w:pPr>
-      <w:pStyle w:val="7"/>
-      <w:jc w:val="right"/>
-      <w:rPr>
         <w:rFonts w:ascii="Candara" w:hAnsi="Candara"/>
         <w:color w:val="595959" w:themeColor="text1" w:themeTint="A6"/>
         <w14:textFill>
@@ -377,6 +344,8 @@
         </w14:textFill>
       </w:rPr>
     </w:pPr>
+    <w:bookmarkStart w:id="0" w:name="_GoBack"/>
+    <w:bookmarkEnd w:id="0"/>
   </w:p>
 </w:hdr>
 </file>
